--- a/Отчет.docx
+++ b/Отчет.docx
@@ -25,6 +25,16 @@
       <w:r>
         <w:t>Вариант 1</w:t>
       </w:r>
+    </w:p>
+    <w:p>
+      <w:hyperlink r:id="rId4" w:history="1">
+        <w:r>
+          <w:rPr>
+            <w:rStyle w:val="a3"/>
+          </w:rPr>
+          <w:t>https://github.com/DariaSazonova/kvalEkzSazonova.git</w:t>
+        </w:r>
+      </w:hyperlink>
     </w:p>
     <w:p>
       <w:r>
@@ -41,71 +51,6 @@
             <wp:extent cx="6433601" cy="3810000"/>
             <wp:effectExtent l="0" t="0" r="5715" b="0"/>
             <wp:docPr id="1" name="Рисунок 1"/>
-            <wp:cNvGraphicFramePr>
-              <a:graphicFrameLocks xmlns:a="http://schemas.openxmlformats.org/drawingml/2006/main" noChangeAspect="1"/>
-            </wp:cNvGraphicFramePr>
-            <a:graphic xmlns:a="http://schemas.openxmlformats.org/drawingml/2006/main">
-              <a:graphicData uri="http://schemas.openxmlformats.org/drawingml/2006/picture">
-                <pic:pic xmlns:pic="http://schemas.openxmlformats.org/drawingml/2006/picture">
-                  <pic:nvPicPr>
-                    <pic:cNvPr id="1" name=""/>
-                    <pic:cNvPicPr/>
-                  </pic:nvPicPr>
-                  <pic:blipFill>
-                    <a:blip r:embed="rId4"/>
-                    <a:stretch>
-                      <a:fillRect/>
-                    </a:stretch>
-                  </pic:blipFill>
-                  <pic:spPr>
-                    <a:xfrm>
-                      <a:off x="0" y="0"/>
-                      <a:ext cx="6435724" cy="3811257"/>
-                    </a:xfrm>
-                    <a:prstGeom prst="rect">
-                      <a:avLst/>
-                    </a:prstGeom>
-                  </pic:spPr>
-                </pic:pic>
-              </a:graphicData>
-            </a:graphic>
-          </wp:inline>
-        </w:drawing>
-      </w:r>
-    </w:p>
-    <w:p>
-      <w:r>
-        <w:t>Скриншоты таблиц:</w:t>
-      </w:r>
-    </w:p>
-    <w:p>
-      <w:pPr>
-        <w:rPr>
-          <w:lang w:val="en-US"/>
-        </w:rPr>
-      </w:pPr>
-      <w:r>
-        <w:rPr>
-          <w:lang w:val="en-US"/>
-        </w:rPr>
-        <w:t>Marks:</w:t>
-      </w:r>
-    </w:p>
-    <w:p>
-      <w:pPr>
-        <w:rPr>
-          <w:lang w:val="en-US"/>
-        </w:rPr>
-      </w:pPr>
-      <w:r>
-        <w:rPr>
-          <w:noProof/>
-        </w:rPr>
-        <w:drawing>
-          <wp:inline distT="0" distB="0" distL="0" distR="0" wp14:anchorId="1A491F1D" wp14:editId="023B63D8">
-            <wp:extent cx="5715000" cy="1019175"/>
-            <wp:effectExtent l="0" t="0" r="0" b="9525"/>
-            <wp:docPr id="2" name="Рисунок 2"/>
             <wp:cNvGraphicFramePr>
               <a:graphicFrameLocks xmlns:a="http://schemas.openxmlformats.org/drawingml/2006/main" noChangeAspect="1"/>
             </wp:cNvGraphicFramePr>
@@ -125,7 +70,7 @@
                   <pic:spPr>
                     <a:xfrm>
                       <a:off x="0" y="0"/>
-                      <a:ext cx="5715000" cy="1019175"/>
+                      <a:ext cx="6435724" cy="3811257"/>
                     </a:xfrm>
                     <a:prstGeom prst="rect">
                       <a:avLst/>
@@ -139,16 +84,21 @@
       </w:r>
     </w:p>
     <w:p>
-      <w:pPr>
-        <w:rPr>
-          <w:lang w:val="en-US"/>
-        </w:rPr>
-      </w:pPr>
-      <w:r>
-        <w:rPr>
-          <w:lang w:val="en-US"/>
-        </w:rPr>
-        <w:t>Reporting type:</w:t>
+      <w:r>
+        <w:t>Скриншоты таблиц:</w:t>
+      </w:r>
+    </w:p>
+    <w:p>
+      <w:pPr>
+        <w:rPr>
+          <w:lang w:val="en-US"/>
+        </w:rPr>
+      </w:pPr>
+      <w:r>
+        <w:rPr>
+          <w:lang w:val="en-US"/>
+        </w:rPr>
+        <w:t>Marks:</w:t>
       </w:r>
     </w:p>
     <w:p>
@@ -162,10 +112,10 @@
           <w:noProof/>
         </w:rPr>
         <w:drawing>
-          <wp:inline distT="0" distB="0" distL="0" distR="0" wp14:anchorId="4CCAFBAC" wp14:editId="2225E461">
-            <wp:extent cx="1914525" cy="1038225"/>
-            <wp:effectExtent l="0" t="0" r="9525" b="9525"/>
-            <wp:docPr id="3" name="Рисунок 3"/>
+          <wp:inline distT="0" distB="0" distL="0" distR="0" wp14:anchorId="1A491F1D" wp14:editId="023B63D8">
+            <wp:extent cx="5715000" cy="1019175"/>
+            <wp:effectExtent l="0" t="0" r="0" b="9525"/>
+            <wp:docPr id="2" name="Рисунок 2"/>
             <wp:cNvGraphicFramePr>
               <a:graphicFrameLocks xmlns:a="http://schemas.openxmlformats.org/drawingml/2006/main" noChangeAspect="1"/>
             </wp:cNvGraphicFramePr>
@@ -185,7 +135,7 @@
                   <pic:spPr>
                     <a:xfrm>
                       <a:off x="0" y="0"/>
-                      <a:ext cx="1914525" cy="1038225"/>
+                      <a:ext cx="5715000" cy="1019175"/>
                     </a:xfrm>
                     <a:prstGeom prst="rect">
                       <a:avLst/>
@@ -208,7 +158,7 @@
         <w:rPr>
           <w:lang w:val="en-US"/>
         </w:rPr>
-        <w:t>Students:</w:t>
+        <w:t>Reporting type:</w:t>
       </w:r>
     </w:p>
     <w:p>
@@ -222,10 +172,10 @@
           <w:noProof/>
         </w:rPr>
         <w:drawing>
-          <wp:inline distT="0" distB="0" distL="0" distR="0" wp14:anchorId="59E31D37" wp14:editId="78E4ACE1">
-            <wp:extent cx="5838825" cy="1038225"/>
+          <wp:inline distT="0" distB="0" distL="0" distR="0" wp14:anchorId="4CCAFBAC" wp14:editId="2225E461">
+            <wp:extent cx="1914525" cy="1038225"/>
             <wp:effectExtent l="0" t="0" r="9525" b="9525"/>
-            <wp:docPr id="4" name="Рисунок 4"/>
+            <wp:docPr id="3" name="Рисунок 3"/>
             <wp:cNvGraphicFramePr>
               <a:graphicFrameLocks xmlns:a="http://schemas.openxmlformats.org/drawingml/2006/main" noChangeAspect="1"/>
             </wp:cNvGraphicFramePr>
@@ -245,7 +195,7 @@
                   <pic:spPr>
                     <a:xfrm>
                       <a:off x="0" y="0"/>
-                      <a:ext cx="5838825" cy="1038225"/>
+                      <a:ext cx="1914525" cy="1038225"/>
                     </a:xfrm>
                     <a:prstGeom prst="rect">
                       <a:avLst/>
@@ -268,19 +218,24 @@
         <w:rPr>
           <w:lang w:val="en-US"/>
         </w:rPr>
-        <w:t>Subjects:</w:t>
-      </w:r>
-    </w:p>
-    <w:p>
+        <w:t>Students:</w:t>
+      </w:r>
+    </w:p>
+    <w:p>
+      <w:pPr>
+        <w:rPr>
+          <w:lang w:val="en-US"/>
+        </w:rPr>
+      </w:pPr>
       <w:r>
         <w:rPr>
           <w:noProof/>
         </w:rPr>
         <w:drawing>
-          <wp:inline distT="0" distB="0" distL="0" distR="0" wp14:anchorId="3251DBB8" wp14:editId="0966E728">
-            <wp:extent cx="3857625" cy="1019175"/>
+          <wp:inline distT="0" distB="0" distL="0" distR="0" wp14:anchorId="59E31D37" wp14:editId="78E4ACE1">
+            <wp:extent cx="5838825" cy="1038225"/>
             <wp:effectExtent l="0" t="0" r="9525" b="9525"/>
-            <wp:docPr id="5" name="Рисунок 5"/>
+            <wp:docPr id="4" name="Рисунок 4"/>
             <wp:cNvGraphicFramePr>
               <a:graphicFrameLocks xmlns:a="http://schemas.openxmlformats.org/drawingml/2006/main" noChangeAspect="1"/>
             </wp:cNvGraphicFramePr>
@@ -300,7 +255,7 @@
                   <pic:spPr>
                     <a:xfrm>
                       <a:off x="0" y="0"/>
-                      <a:ext cx="3857625" cy="1019175"/>
+                      <a:ext cx="5838825" cy="1038225"/>
                     </a:xfrm>
                     <a:prstGeom prst="rect">
                       <a:avLst/>
@@ -314,8 +269,16 @@
       </w:r>
     </w:p>
     <w:p>
-      <w:r>
-        <w:t>Просмотр таблиц:</w:t>
+      <w:pPr>
+        <w:rPr>
+          <w:lang w:val="en-US"/>
+        </w:rPr>
+      </w:pPr>
+      <w:r>
+        <w:rPr>
+          <w:lang w:val="en-US"/>
+        </w:rPr>
+        <w:t>Subjects:</w:t>
       </w:r>
     </w:p>
     <w:p>
@@ -323,12 +286,11 @@
         <w:rPr>
           <w:noProof/>
         </w:rPr>
-        <w:lastRenderedPageBreak/>
         <w:drawing>
-          <wp:inline distT="0" distB="0" distL="0" distR="0" wp14:anchorId="29F123E4" wp14:editId="6EE10DBB">
-            <wp:extent cx="5362575" cy="2948750"/>
-            <wp:effectExtent l="0" t="0" r="0" b="4445"/>
-            <wp:docPr id="6" name="Рисунок 6"/>
+          <wp:inline distT="0" distB="0" distL="0" distR="0" wp14:anchorId="3251DBB8" wp14:editId="0966E728">
+            <wp:extent cx="3857625" cy="1019175"/>
+            <wp:effectExtent l="0" t="0" r="9525" b="9525"/>
+            <wp:docPr id="5" name="Рисунок 5"/>
             <wp:cNvGraphicFramePr>
               <a:graphicFrameLocks xmlns:a="http://schemas.openxmlformats.org/drawingml/2006/main" noChangeAspect="1"/>
             </wp:cNvGraphicFramePr>
@@ -348,7 +310,7 @@
                   <pic:spPr>
                     <a:xfrm>
                       <a:off x="0" y="0"/>
-                      <a:ext cx="5370169" cy="2952926"/>
+                      <a:ext cx="3857625" cy="1019175"/>
                     </a:xfrm>
                     <a:prstGeom prst="rect">
                       <a:avLst/>
@@ -361,10 +323,10 @@
         </w:drawing>
       </w:r>
     </w:p>
-    <w:p/>
-    <w:p>
-      <w:r>
-        <w:t>Просмотр таблицы Студентов:</w:t>
+    <w:p>
+      <w:r>
+        <w:lastRenderedPageBreak/>
+        <w:t>Просмотр таблиц:</w:t>
       </w:r>
     </w:p>
     <w:p>
@@ -373,10 +335,10 @@
           <w:noProof/>
         </w:rPr>
         <w:drawing>
-          <wp:inline distT="0" distB="0" distL="0" distR="0" wp14:anchorId="331C2C06" wp14:editId="0841CD49">
-            <wp:extent cx="6645910" cy="3517265"/>
-            <wp:effectExtent l="0" t="0" r="2540" b="6985"/>
-            <wp:docPr id="7" name="Рисунок 7"/>
+          <wp:inline distT="0" distB="0" distL="0" distR="0" wp14:anchorId="29F123E4" wp14:editId="6EE10DBB">
+            <wp:extent cx="5362575" cy="2948750"/>
+            <wp:effectExtent l="0" t="0" r="0" b="4445"/>
+            <wp:docPr id="6" name="Рисунок 6"/>
             <wp:cNvGraphicFramePr>
               <a:graphicFrameLocks xmlns:a="http://schemas.openxmlformats.org/drawingml/2006/main" noChangeAspect="1"/>
             </wp:cNvGraphicFramePr>
@@ -396,7 +358,7 @@
                   <pic:spPr>
                     <a:xfrm>
                       <a:off x="0" y="0"/>
-                      <a:ext cx="6645910" cy="3517265"/>
+                      <a:ext cx="5370169" cy="2952926"/>
                     </a:xfrm>
                     <a:prstGeom prst="rect">
                       <a:avLst/>
@@ -409,9 +371,10 @@
         </w:drawing>
       </w:r>
     </w:p>
-    <w:p>
-      <w:r>
-        <w:t>Просмотр таблицы оценки:</w:t>
+    <w:p/>
+    <w:p>
+      <w:r>
+        <w:t>Просмотр таблицы Студентов:</w:t>
       </w:r>
     </w:p>
     <w:p>
@@ -419,12 +382,11 @@
         <w:rPr>
           <w:noProof/>
         </w:rPr>
-        <w:lastRenderedPageBreak/>
         <w:drawing>
-          <wp:inline distT="0" distB="0" distL="0" distR="0" wp14:anchorId="631CB630" wp14:editId="7C29524C">
-            <wp:extent cx="6645910" cy="3442335"/>
-            <wp:effectExtent l="0" t="0" r="2540" b="5715"/>
-            <wp:docPr id="11" name="Рисунок 11"/>
+          <wp:inline distT="0" distB="0" distL="0" distR="0" wp14:anchorId="331C2C06" wp14:editId="0841CD49">
+            <wp:extent cx="6645910" cy="3517265"/>
+            <wp:effectExtent l="0" t="0" r="2540" b="6985"/>
+            <wp:docPr id="7" name="Рисунок 7"/>
             <wp:cNvGraphicFramePr>
               <a:graphicFrameLocks xmlns:a="http://schemas.openxmlformats.org/drawingml/2006/main" noChangeAspect="1"/>
             </wp:cNvGraphicFramePr>
@@ -444,7 +406,7 @@
                   <pic:spPr>
                     <a:xfrm>
                       <a:off x="0" y="0"/>
-                      <a:ext cx="6645910" cy="3442335"/>
+                      <a:ext cx="6645910" cy="3517265"/>
                     </a:xfrm>
                     <a:prstGeom prst="rect">
                       <a:avLst/>
@@ -459,7 +421,7 @@
     </w:p>
     <w:p>
       <w:r>
-        <w:t>Просмотр таблицы предметы:</w:t>
+        <w:t>Просмотр таблицы оценки:</w:t>
       </w:r>
     </w:p>
     <w:p>
@@ -467,11 +429,12 @@
         <w:rPr>
           <w:noProof/>
         </w:rPr>
+        <w:lastRenderedPageBreak/>
         <w:drawing>
-          <wp:inline distT="0" distB="0" distL="0" distR="0" wp14:anchorId="6FD5F1AE" wp14:editId="34710903">
-            <wp:extent cx="6645910" cy="3575685"/>
+          <wp:inline distT="0" distB="0" distL="0" distR="0" wp14:anchorId="631CB630" wp14:editId="7C29524C">
+            <wp:extent cx="6645910" cy="3442335"/>
             <wp:effectExtent l="0" t="0" r="2540" b="5715"/>
-            <wp:docPr id="12" name="Рисунок 12"/>
+            <wp:docPr id="11" name="Рисунок 11"/>
             <wp:cNvGraphicFramePr>
               <a:graphicFrameLocks xmlns:a="http://schemas.openxmlformats.org/drawingml/2006/main" noChangeAspect="1"/>
             </wp:cNvGraphicFramePr>
@@ -491,7 +454,7 @@
                   <pic:spPr>
                     <a:xfrm>
                       <a:off x="0" y="0"/>
-                      <a:ext cx="6645910" cy="3575685"/>
+                      <a:ext cx="6645910" cy="3442335"/>
                     </a:xfrm>
                     <a:prstGeom prst="rect">
                       <a:avLst/>
@@ -506,7 +469,7 @@
     </w:p>
     <w:p>
       <w:r>
-        <w:t>Поиск по всем полям(таблицы Студенты, Оценки, Предметы):</w:t>
+        <w:t>Просмотр таблицы предметы:</w:t>
       </w:r>
     </w:p>
     <w:p>
@@ -514,12 +477,11 @@
         <w:rPr>
           <w:noProof/>
         </w:rPr>
-        <w:lastRenderedPageBreak/>
         <w:drawing>
-          <wp:inline distT="0" distB="0" distL="0" distR="0" wp14:anchorId="680BA89C" wp14:editId="255F0656">
-            <wp:extent cx="6645910" cy="3380740"/>
-            <wp:effectExtent l="0" t="0" r="2540" b="0"/>
-            <wp:docPr id="8" name="Рисунок 8"/>
+          <wp:inline distT="0" distB="0" distL="0" distR="0" wp14:anchorId="6FD5F1AE" wp14:editId="34710903">
+            <wp:extent cx="6645910" cy="3575685"/>
+            <wp:effectExtent l="0" t="0" r="2540" b="5715"/>
+            <wp:docPr id="12" name="Рисунок 12"/>
             <wp:cNvGraphicFramePr>
               <a:graphicFrameLocks xmlns:a="http://schemas.openxmlformats.org/drawingml/2006/main" noChangeAspect="1"/>
             </wp:cNvGraphicFramePr>
@@ -539,7 +501,7 @@
                   <pic:spPr>
                     <a:xfrm>
                       <a:off x="0" y="0"/>
-                      <a:ext cx="6645910" cy="3380740"/>
+                      <a:ext cx="6645910" cy="3575685"/>
                     </a:xfrm>
                     <a:prstGeom prst="rect">
                       <a:avLst/>
@@ -554,7 +516,7 @@
     </w:p>
     <w:p>
       <w:r>
-        <w:t>Добавление новых записей(в таблице Студенты):</w:t>
+        <w:t>Поиск по всем полям(таблицы Студенты, Оценки, Предметы):</w:t>
       </w:r>
     </w:p>
     <w:p>
@@ -562,11 +524,12 @@
         <w:rPr>
           <w:noProof/>
         </w:rPr>
+        <w:lastRenderedPageBreak/>
         <w:drawing>
-          <wp:inline distT="0" distB="0" distL="0" distR="0" wp14:anchorId="5CF61DE8" wp14:editId="2D988B7C">
-            <wp:extent cx="6645910" cy="3418840"/>
+          <wp:inline distT="0" distB="0" distL="0" distR="0" wp14:anchorId="680BA89C" wp14:editId="255F0656">
+            <wp:extent cx="6645910" cy="3380740"/>
             <wp:effectExtent l="0" t="0" r="2540" b="0"/>
-            <wp:docPr id="9" name="Рисунок 9"/>
+            <wp:docPr id="8" name="Рисунок 8"/>
             <wp:cNvGraphicFramePr>
               <a:graphicFrameLocks xmlns:a="http://schemas.openxmlformats.org/drawingml/2006/main" noChangeAspect="1"/>
             </wp:cNvGraphicFramePr>
@@ -586,7 +549,7 @@
                   <pic:spPr>
                     <a:xfrm>
                       <a:off x="0" y="0"/>
-                      <a:ext cx="6645910" cy="3418840"/>
+                      <a:ext cx="6645910" cy="3380740"/>
                     </a:xfrm>
                     <a:prstGeom prst="rect">
                       <a:avLst/>
@@ -601,7 +564,7 @@
     </w:p>
     <w:p>
       <w:r>
-        <w:t>Редактирование(В таблице студенты):</w:t>
+        <w:t>Добавление новых записей(в таблице Студенты):</w:t>
       </w:r>
     </w:p>
     <w:p>
@@ -609,12 +572,11 @@
         <w:rPr>
           <w:noProof/>
         </w:rPr>
-        <w:lastRenderedPageBreak/>
         <w:drawing>
-          <wp:inline distT="0" distB="0" distL="0" distR="0" wp14:anchorId="37A2630A" wp14:editId="194FD5FF">
-            <wp:extent cx="6645910" cy="3182620"/>
+          <wp:inline distT="0" distB="0" distL="0" distR="0" wp14:anchorId="5CF61DE8" wp14:editId="2D988B7C">
+            <wp:extent cx="6645910" cy="3418840"/>
             <wp:effectExtent l="0" t="0" r="2540" b="0"/>
-            <wp:docPr id="10" name="Рисунок 10"/>
+            <wp:docPr id="9" name="Рисунок 9"/>
             <wp:cNvGraphicFramePr>
               <a:graphicFrameLocks xmlns:a="http://schemas.openxmlformats.org/drawingml/2006/main" noChangeAspect="1"/>
             </wp:cNvGraphicFramePr>
@@ -634,7 +596,7 @@
                   <pic:spPr>
                     <a:xfrm>
                       <a:off x="0" y="0"/>
-                      <a:ext cx="6645910" cy="3182620"/>
+                      <a:ext cx="6645910" cy="3418840"/>
                     </a:xfrm>
                     <a:prstGeom prst="rect">
                       <a:avLst/>
@@ -649,7 +611,7 @@
     </w:p>
     <w:p>
       <w:r>
-        <w:t>Удаление в таблице Студенты и оценки:</w:t>
+        <w:t>Редактирование(В таблице студенты):</w:t>
       </w:r>
     </w:p>
     <w:p>
@@ -657,11 +619,12 @@
         <w:rPr>
           <w:noProof/>
         </w:rPr>
+        <w:lastRenderedPageBreak/>
         <w:drawing>
-          <wp:inline distT="0" distB="0" distL="0" distR="0" wp14:anchorId="293EC5D2" wp14:editId="4FAD4C50">
-            <wp:extent cx="6645910" cy="3281680"/>
+          <wp:inline distT="0" distB="0" distL="0" distR="0" wp14:anchorId="37A2630A" wp14:editId="194FD5FF">
+            <wp:extent cx="6645910" cy="3182620"/>
             <wp:effectExtent l="0" t="0" r="2540" b="0"/>
-            <wp:docPr id="13" name="Рисунок 13"/>
+            <wp:docPr id="10" name="Рисунок 10"/>
             <wp:cNvGraphicFramePr>
               <a:graphicFrameLocks xmlns:a="http://schemas.openxmlformats.org/drawingml/2006/main" noChangeAspect="1"/>
             </wp:cNvGraphicFramePr>
@@ -681,6 +644,53 @@
                   <pic:spPr>
                     <a:xfrm>
                       <a:off x="0" y="0"/>
+                      <a:ext cx="6645910" cy="3182620"/>
+                    </a:xfrm>
+                    <a:prstGeom prst="rect">
+                      <a:avLst/>
+                    </a:prstGeom>
+                  </pic:spPr>
+                </pic:pic>
+              </a:graphicData>
+            </a:graphic>
+          </wp:inline>
+        </w:drawing>
+      </w:r>
+    </w:p>
+    <w:p>
+      <w:r>
+        <w:t>Удаление в таблице Студенты и оценки:</w:t>
+      </w:r>
+    </w:p>
+    <w:p>
+      <w:r>
+        <w:rPr>
+          <w:noProof/>
+        </w:rPr>
+        <w:drawing>
+          <wp:inline distT="0" distB="0" distL="0" distR="0" wp14:anchorId="293EC5D2" wp14:editId="4FAD4C50">
+            <wp:extent cx="6645910" cy="3281680"/>
+            <wp:effectExtent l="0" t="0" r="2540" b="0"/>
+            <wp:docPr id="13" name="Рисунок 13"/>
+            <wp:cNvGraphicFramePr>
+              <a:graphicFrameLocks xmlns:a="http://schemas.openxmlformats.org/drawingml/2006/main" noChangeAspect="1"/>
+            </wp:cNvGraphicFramePr>
+            <a:graphic xmlns:a="http://schemas.openxmlformats.org/drawingml/2006/main">
+              <a:graphicData uri="http://schemas.openxmlformats.org/drawingml/2006/picture">
+                <pic:pic xmlns:pic="http://schemas.openxmlformats.org/drawingml/2006/picture">
+                  <pic:nvPicPr>
+                    <pic:cNvPr id="1" name=""/>
+                    <pic:cNvPicPr/>
+                  </pic:nvPicPr>
+                  <pic:blipFill>
+                    <a:blip r:embed="rId17"/>
+                    <a:stretch>
+                      <a:fillRect/>
+                    </a:stretch>
+                  </pic:blipFill>
+                  <pic:spPr>
+                    <a:xfrm>
+                      <a:off x="0" y="0"/>
                       <a:ext cx="6645910" cy="3281680"/>
                     </a:xfrm>
                     <a:prstGeom prst="rect">
@@ -721,7 +731,7 @@
                     <pic:cNvPicPr/>
                   </pic:nvPicPr>
                   <pic:blipFill>
-                    <a:blip r:embed="rId17"/>
+                    <a:blip r:embed="rId18"/>
                     <a:stretch>
                       <a:fillRect/>
                     </a:stretch>
@@ -4879,6 +4889,29 @@
     <w:semiHidden/>
     <w:unhideWhenUsed/>
   </w:style>
+  <w:style w:type="character" w:styleId="a3">
+    <w:name w:val="Hyperlink"/>
+    <w:basedOn w:val="a0"/>
+    <w:uiPriority w:val="99"/>
+    <w:unhideWhenUsed/>
+    <w:rsid w:val="000232CF"/>
+    <w:rPr>
+      <w:color w:val="0563C1" w:themeColor="hyperlink"/>
+      <w:u w:val="single"/>
+    </w:rPr>
+  </w:style>
+  <w:style w:type="character" w:styleId="a4">
+    <w:name w:val="Unresolved Mention"/>
+    <w:basedOn w:val="a0"/>
+    <w:uiPriority w:val="99"/>
+    <w:semiHidden/>
+    <w:unhideWhenUsed/>
+    <w:rsid w:val="000232CF"/>
+    <w:rPr>
+      <w:color w:val="605E5C"/>
+      <w:shd w:val="clear" w:color="auto" w:fill="E1DFDD"/>
+    </w:rPr>
+  </w:style>
 </w:styles>
 </file>
 
